--- a/readme.docx
+++ b/readme.docx
@@ -30,8 +30,6 @@
         </w:rPr>
         <w:t xml:space="preserve"> test scripts</w:t>
       </w:r>
-      <w:bookmarkStart w:id="0" w:name="_GoBack"/>
-      <w:bookmarkEnd w:id="0"/>
     </w:p>
     <w:p>
       <w:pPr>
@@ -293,7 +291,15 @@
         <w:ind w:left="810" w:hanging="270"/>
       </w:pPr>
       <w:r>
-        <w:t>Choose Base Directory by clicking ‘Workspace’ button &gt;&gt; Choose WebProject &gt;&gt; OK</w:t>
+        <w:t xml:space="preserve">Choose Base Directory by clicking ‘Workspace’ button &gt;&gt; Choose </w:t>
+      </w:r>
+      <w:proofErr w:type="spellStart"/>
+      <w:r>
+        <w:t>WebProject</w:t>
+      </w:r>
+      <w:proofErr w:type="spellEnd"/>
+      <w:r>
+        <w:t xml:space="preserve"> &gt;&gt; OK</w:t>
       </w:r>
     </w:p>
     <w:p>
@@ -480,7 +486,15 @@
         <w:ind w:left="540"/>
       </w:pPr>
       <w:r>
-        <w:t>Using Selenium Webdriver, written in Java language</w:t>
+        <w:t xml:space="preserve">Using Selenium </w:t>
+      </w:r>
+      <w:proofErr w:type="spellStart"/>
+      <w:r>
+        <w:t>Webdriver</w:t>
+      </w:r>
+      <w:proofErr w:type="spellEnd"/>
+      <w:r>
+        <w:t>, written in Java language</w:t>
       </w:r>
     </w:p>
     <w:p>
@@ -495,6 +509,14 @@
       <w:r>
         <w:t xml:space="preserve">Git Source code URL: </w:t>
       </w:r>
+      <w:hyperlink r:id="rId5" w:history="1">
+        <w:r>
+          <w:rPr>
+            <w:rStyle w:val="Hyperlink"/>
+          </w:rPr>
+          <w:t>https://github.com/tuanlinh1404/GoBearJava</w:t>
+        </w:r>
+      </w:hyperlink>
     </w:p>
     <w:p>
       <w:pPr>
@@ -511,6 +533,8 @@
       <w:r>
         <w:t>Included in Git</w:t>
       </w:r>
+      <w:bookmarkStart w:id="0" w:name="_GoBack"/>
+      <w:bookmarkEnd w:id="0"/>
     </w:p>
     <w:sectPr>
       <w:pgSz w:w="12240" w:h="15840"/>
@@ -1081,6 +1105,18 @@
       <w:contextualSpacing/>
     </w:pPr>
   </w:style>
+  <w:style w:type="character" w:styleId="Hyperlink">
+    <w:name w:val="Hyperlink"/>
+    <w:basedOn w:val="DefaultParagraphFont"/>
+    <w:uiPriority w:val="99"/>
+    <w:semiHidden/>
+    <w:unhideWhenUsed/>
+    <w:rsid w:val="001755AD"/>
+    <w:rPr>
+      <w:color w:val="0000FF"/>
+      <w:u w:val="single"/>
+    </w:rPr>
+  </w:style>
 </w:styles>
 </file>
 
